--- a/Protokolle/2019-03-21.docx
+++ b/Protokolle/2019-03-21.docx
@@ -324,7 +324,18 @@
               </w:p>
               <w:p>
                 <w:r>
-                  <w:t>Michel Alt</w:t>
+                  <w:t xml:space="preserve">Michel </w:t>
+                </w:r>
+                <w:proofErr w:type="gramStart"/>
+                <w:r>
+                  <w:t>Alt</w:t>
+                </w:r>
+                <w:r>
+                  <w:t>(</w:t>
+                </w:r>
+                <w:proofErr w:type="gramEnd"/>
+                <w:r>
+                  <w:t>MA)</w:t>
                 </w:r>
               </w:p>
               <w:p>
@@ -441,8 +452,6 @@
                   <w:t>-</w:t>
                 </w:r>
               </w:p>
-              <w:bookmarkStart w:id="0" w:name="_GoBack" w:displacedByCustomXml="next"/>
-              <w:bookmarkEnd w:id="0" w:displacedByCustomXml="next"/>
             </w:sdtContent>
           </w:sdt>
         </w:tc>
@@ -479,13 +488,8 @@
                   <w:spacing w:after="200" w:line="276" w:lineRule="auto"/>
                 </w:pPr>
                 <w:r>
-                  <w:t xml:space="preserve">Michel </w:t>
+                  <w:t>MA</w:t>
                 </w:r>
-                <w:proofErr w:type="gramStart"/>
-                <w:r>
-                  <w:t>Alt</w:t>
-                </w:r>
-                <w:proofErr w:type="gramEnd"/>
               </w:p>
             </w:sdtContent>
           </w:sdt>
@@ -552,28 +556,6 @@
           <w:rStyle w:val="Fett"/>
         </w:rPr>
         <w:t>punkte</w:t>
-      </w:r>
-    </w:p>
-    <w:p>
-      <w:pPr>
-        <w:rPr>
-          <w:rStyle w:val="Fett"/>
-          <w:b w:val="0"/>
-        </w:rPr>
-      </w:pPr>
-      <w:r>
-        <w:rPr>
-          <w:rStyle w:val="Fett"/>
-          <w:b w:val="0"/>
-        </w:rPr>
-        <w:t>Ziel der Sitzung kurz erläutern</w:t>
-      </w:r>
-      <w:r>
-        <w:rPr>
-          <w:rStyle w:val="Fett"/>
-          <w:b w:val="0"/>
-        </w:rPr>
-        <w:t>.</w:t>
       </w:r>
     </w:p>
     <w:p>
@@ -843,13 +825,7 @@
               <w:rPr>
                 <w:rStyle w:val="Fett"/>
               </w:rPr>
-              <w:t>Fach</w:t>
-            </w:r>
-            <w:r>
-              <w:rPr>
-                <w:rStyle w:val="Fett"/>
-              </w:rPr>
-              <w:t>. Pflichtenheft:</w:t>
+              <w:t>Fach. Pflichtenheft:</w:t>
             </w:r>
           </w:p>
           <w:p>
@@ -968,28 +944,84 @@
               <w:rPr>
                 <w:rStyle w:val="Fett"/>
                 <w:b w:val="0"/>
+                <w:lang w:val="it-IT"/>
               </w:rPr>
             </w:pPr>
             <w:r>
               <w:rPr>
                 <w:rStyle w:val="Fett"/>
                 <w:b w:val="0"/>
+                <w:lang w:val="it-IT"/>
               </w:rPr>
-              <w:t xml:space="preserve">Meeting mit Luca </w:t>
+              <w:t xml:space="preserve">Meeting </w:t>
             </w:r>
             <w:proofErr w:type="spellStart"/>
             <w:r>
               <w:rPr>
                 <w:rStyle w:val="Fett"/>
                 <w:b w:val="0"/>
+                <w:lang w:val="it-IT"/>
               </w:rPr>
-              <w:t>Dalessandro</w:t>
+              <w:t>mit</w:t>
             </w:r>
             <w:proofErr w:type="spellEnd"/>
             <w:r>
               <w:rPr>
                 <w:rStyle w:val="Fett"/>
                 <w:b w:val="0"/>
+                <w:lang w:val="it-IT"/>
+              </w:rPr>
+              <w:t xml:space="preserve"> Luca </w:t>
+            </w:r>
+            <w:proofErr w:type="spellStart"/>
+            <w:proofErr w:type="gramStart"/>
+            <w:r>
+              <w:rPr>
+                <w:rStyle w:val="Fett"/>
+                <w:b w:val="0"/>
+                <w:lang w:val="it-IT"/>
+              </w:rPr>
+              <w:t>Dalessandro</w:t>
+            </w:r>
+            <w:proofErr w:type="spellEnd"/>
+            <w:r>
+              <w:rPr>
+                <w:rStyle w:val="Fett"/>
+                <w:b w:val="0"/>
+                <w:lang w:val="it-IT"/>
+              </w:rPr>
+              <w:t>(</w:t>
+            </w:r>
+            <w:proofErr w:type="gramEnd"/>
+            <w:r>
+              <w:rPr>
+                <w:rStyle w:val="Fett"/>
+                <w:b w:val="0"/>
+                <w:lang w:val="it-IT"/>
+              </w:rPr>
+              <w:t>E-</w:t>
+            </w:r>
+            <w:r>
+              <w:rPr>
+                <w:rStyle w:val="Fett"/>
+                <w:b w:val="0"/>
+                <w:lang w:val="it-IT"/>
+              </w:rPr>
+              <w:t>Mail</w:t>
+            </w:r>
+            <w:r>
+              <w:rPr>
+                <w:rStyle w:val="Fett"/>
+                <w:b w:val="0"/>
+                <w:lang w:val="it-IT"/>
+              </w:rPr>
+              <w:t>)</w:t>
+            </w:r>
+            <w:r>
+              <w:rPr>
+                <w:rStyle w:val="Fett"/>
+                <w:b w:val="0"/>
+                <w:lang w:val="it-IT"/>
               </w:rPr>
               <w:t>:</w:t>
             </w:r>
@@ -1012,35 +1044,6 @@
                 <w:b w:val="0"/>
               </w:rPr>
               <w:t>Fragen zusammentragen</w:t>
-            </w:r>
-          </w:p>
-          <w:p>
-            <w:pPr>
-              <w:pStyle w:val="Listenabsatz"/>
-              <w:numPr>
-                <w:ilvl w:val="0"/>
-                <w:numId w:val="37"/>
-              </w:numPr>
-              <w:rPr>
-                <w:rStyle w:val="Fett"/>
-                <w:b w:val="0"/>
-              </w:rPr>
-            </w:pPr>
-            <w:proofErr w:type="spellStart"/>
-            <w:r>
-              <w:rPr>
-                <w:rStyle w:val="Fett"/>
-                <w:b w:val="0"/>
-              </w:rPr>
-              <w:t>Evt.</w:t>
-            </w:r>
-            <w:proofErr w:type="spellEnd"/>
-            <w:r>
-              <w:rPr>
-                <w:rStyle w:val="Fett"/>
-                <w:b w:val="0"/>
-              </w:rPr>
-              <w:t xml:space="preserve"> Mail</w:t>
             </w:r>
           </w:p>
         </w:tc>
@@ -1099,6 +1102,26 @@
                 <w:b w:val="0"/>
               </w:rPr>
             </w:pPr>
+            <w:r>
+              <w:rPr>
+                <w:rStyle w:val="Fett"/>
+              </w:rPr>
+              <w:t>KIS:</w:t>
+            </w:r>
+            <w:r>
+              <w:rPr>
+                <w:rStyle w:val="Fett"/>
+                <w:b w:val="0"/>
+              </w:rPr>
+              <w:t xml:space="preserve"> </w:t>
+            </w:r>
+            <w:r>
+              <w:rPr>
+                <w:rStyle w:val="Fett"/>
+                <w:b w:val="0"/>
+              </w:rPr>
+              <w:t>Inputs</w:t>
+            </w:r>
           </w:p>
         </w:tc>
         <w:tc>
@@ -1113,6 +1136,13 @@
                 <w:b w:val="0"/>
               </w:rPr>
             </w:pPr>
+            <w:r>
+              <w:rPr>
+                <w:rStyle w:val="Fett"/>
+                <w:b w:val="0"/>
+              </w:rPr>
+              <w:t>alle</w:t>
+            </w:r>
           </w:p>
         </w:tc>
       </w:tr>
@@ -1129,6 +1159,13 @@
                 <w:b w:val="0"/>
               </w:rPr>
             </w:pPr>
+            <w:r>
+              <w:rPr>
+                <w:rStyle w:val="Fett"/>
+                <w:b w:val="0"/>
+              </w:rPr>
+              <w:t>5</w:t>
+            </w:r>
           </w:p>
         </w:tc>
         <w:tc>
@@ -1189,9 +1226,9 @@
         <w:tblLook w:val="04A0" w:firstRow="1" w:lastRow="0" w:firstColumn="1" w:lastColumn="0" w:noHBand="0" w:noVBand="1"/>
       </w:tblPr>
       <w:tblGrid>
-        <w:gridCol w:w="6418"/>
+        <w:gridCol w:w="6419"/>
         <w:gridCol w:w="1806"/>
-        <w:gridCol w:w="1120"/>
+        <w:gridCol w:w="1119"/>
       </w:tblGrid>
       <w:tr>
         <w:tc>
@@ -1236,7 +1273,11 @@
           <w:tcPr>
             <w:tcW w:w="7508" w:type="dxa"/>
           </w:tcPr>
-          <w:p/>
+          <w:p>
+            <w:r>
+              <w:t>KIS überarbeiten</w:t>
+            </w:r>
+          </w:p>
         </w:tc>
         <w:tc>
           <w:tcPr>
@@ -1246,6 +1287,9 @@
             <w:pPr>
               <w:jc w:val="center"/>
             </w:pPr>
+            <w:r>
+              <w:t>MA</w:t>
+            </w:r>
           </w:p>
         </w:tc>
         <w:tc>
@@ -1256,6 +1300,9 @@
             <w:pPr>
               <w:jc w:val="center"/>
             </w:pPr>
+            <w:r>
+              <w:t>21.03</w:t>
+            </w:r>
           </w:p>
         </w:tc>
       </w:tr>
@@ -1264,7 +1311,17 @@
           <w:tcPr>
             <w:tcW w:w="7508" w:type="dxa"/>
           </w:tcPr>
-          <w:p/>
+          <w:p>
+            <w:r>
+              <w:t>Org. Pflichtenheft</w:t>
+            </w:r>
+            <w:r>
+              <w:t xml:space="preserve">: </w:t>
+            </w:r>
+            <w:r>
+              <w:t>Risikomanagement ergänzen</w:t>
+            </w:r>
+          </w:p>
         </w:tc>
         <w:tc>
           <w:tcPr>
@@ -1274,6 +1331,9 @@
             <w:pPr>
               <w:jc w:val="center"/>
             </w:pPr>
+            <w:r>
+              <w:t>MA</w:t>
+            </w:r>
           </w:p>
         </w:tc>
         <w:tc>
@@ -1284,6 +1344,15 @@
             <w:pPr>
               <w:jc w:val="center"/>
             </w:pPr>
+            <w:r>
+              <w:t>2</w:t>
+            </w:r>
+            <w:r>
+              <w:t>2</w:t>
+            </w:r>
+            <w:r>
+              <w:t>.03</w:t>
+            </w:r>
           </w:p>
         </w:tc>
       </w:tr>
@@ -1292,7 +1361,23 @@
           <w:tcPr>
             <w:tcW w:w="7508" w:type="dxa"/>
           </w:tcPr>
-          <w:p/>
+          <w:p>
+            <w:r>
+              <w:t>Org. Pflich</w:t>
+            </w:r>
+            <w:r>
+              <w:t>t</w:t>
+            </w:r>
+            <w:r>
+              <w:t>enheft</w:t>
+            </w:r>
+            <w:r>
+              <w:t>_v1</w:t>
+            </w:r>
+            <w:r>
+              <w:t xml:space="preserve"> fertigstellen</w:t>
+            </w:r>
+          </w:p>
         </w:tc>
         <w:tc>
           <w:tcPr>
@@ -1302,6 +1387,9 @@
             <w:pPr>
               <w:jc w:val="center"/>
             </w:pPr>
+            <w:r>
+              <w:t>MT</w:t>
+            </w:r>
           </w:p>
         </w:tc>
         <w:tc>
@@ -1312,6 +1400,15 @@
             <w:pPr>
               <w:jc w:val="center"/>
             </w:pPr>
+            <w:r>
+              <w:t>2</w:t>
+            </w:r>
+            <w:r>
+              <w:t>2</w:t>
+            </w:r>
+            <w:r>
+              <w:t>.03</w:t>
+            </w:r>
           </w:p>
         </w:tc>
       </w:tr>
@@ -1320,7 +1417,14 @@
           <w:tcPr>
             <w:tcW w:w="7508" w:type="dxa"/>
           </w:tcPr>
-          <w:p/>
+          <w:p>
+            <w:r>
+              <w:t>Fach</w:t>
+            </w:r>
+            <w:r>
+              <w:t>. Pflichtenheft_v1 fertigstellen</w:t>
+            </w:r>
+          </w:p>
         </w:tc>
         <w:tc>
           <w:tcPr>
@@ -1330,6 +1434,9 @@
             <w:pPr>
               <w:jc w:val="center"/>
             </w:pPr>
+            <w:r>
+              <w:t>LK, FI</w:t>
+            </w:r>
           </w:p>
         </w:tc>
         <w:tc>
@@ -1340,6 +1447,9 @@
             <w:pPr>
               <w:jc w:val="center"/>
             </w:pPr>
+            <w:r>
+              <w:t>22.03</w:t>
+            </w:r>
           </w:p>
         </w:tc>
       </w:tr>
@@ -1348,7 +1458,20 @@
           <w:tcPr>
             <w:tcW w:w="7508" w:type="dxa"/>
           </w:tcPr>
-          <w:p/>
+          <w:p>
+            <w:r>
+              <w:t>Fach. Pflichtenheft</w:t>
+            </w:r>
+            <w:r>
+              <w:t xml:space="preserve">: </w:t>
+            </w:r>
+            <w:r>
+              <w:t>Schluss</w:t>
+            </w:r>
+            <w:r>
+              <w:t>folgerung</w:t>
+            </w:r>
+          </w:p>
         </w:tc>
         <w:tc>
           <w:tcPr>
@@ -1358,6 +1481,9 @@
             <w:pPr>
               <w:jc w:val="center"/>
             </w:pPr>
+            <w:r>
+              <w:t>MA, LK</w:t>
+            </w:r>
           </w:p>
         </w:tc>
         <w:tc>
@@ -1368,6 +1494,9 @@
             <w:pPr>
               <w:jc w:val="center"/>
             </w:pPr>
+            <w:r>
+              <w:t>22.03</w:t>
+            </w:r>
           </w:p>
         </w:tc>
       </w:tr>
@@ -1376,7 +1505,14 @@
           <w:tcPr>
             <w:tcW w:w="7508" w:type="dxa"/>
           </w:tcPr>
-          <w:p/>
+          <w:p>
+            <w:r>
+              <w:t>Fach. Pflichtenheft</w:t>
+            </w:r>
+            <w:r>
+              <w:t>: Streuverhalten</w:t>
+            </w:r>
+          </w:p>
         </w:tc>
         <w:tc>
           <w:tcPr>
@@ -1386,6 +1522,9 @@
             <w:pPr>
               <w:jc w:val="center"/>
             </w:pPr>
+            <w:r>
+              <w:t>FH</w:t>
+            </w:r>
           </w:p>
         </w:tc>
         <w:tc>
@@ -1396,6 +1535,9 @@
             <w:pPr>
               <w:jc w:val="center"/>
             </w:pPr>
+            <w:r>
+              <w:t>22.03</w:t>
+            </w:r>
           </w:p>
         </w:tc>
       </w:tr>
@@ -1404,7 +1546,16 @@
           <w:tcPr>
             <w:tcW w:w="7508" w:type="dxa"/>
           </w:tcPr>
-          <w:p/>
+          <w:p>
+            <w:r>
+              <w:t xml:space="preserve">Fragen an </w:t>
+            </w:r>
+            <w:proofErr w:type="spellStart"/>
+            <w:r>
+              <w:t>Dalessandro</w:t>
+            </w:r>
+            <w:proofErr w:type="spellEnd"/>
+          </w:p>
         </w:tc>
         <w:tc>
           <w:tcPr>
@@ -1414,6 +1565,9 @@
             <w:pPr>
               <w:jc w:val="center"/>
             </w:pPr>
+            <w:r>
+              <w:t>FI</w:t>
+            </w:r>
           </w:p>
         </w:tc>
         <w:tc>
@@ -1424,25 +1578,80 @@
             <w:pPr>
               <w:jc w:val="center"/>
             </w:pPr>
+            <w:r>
+              <w:t>2</w:t>
+            </w:r>
+            <w:r>
+              <w:t>8</w:t>
+            </w:r>
+            <w:r>
+              <w:t>.03</w:t>
+            </w:r>
+          </w:p>
+        </w:tc>
+      </w:tr>
+      <w:tr>
+        <w:tc>
+          <w:tcPr>
+            <w:tcW w:w="7508" w:type="dxa"/>
+          </w:tcPr>
+          <w:p>
+            <w:r>
+              <w:t>1.Statusbericht</w:t>
+            </w:r>
+          </w:p>
+        </w:tc>
+        <w:tc>
+          <w:tcPr>
+            <w:tcW w:w="709" w:type="dxa"/>
+          </w:tcPr>
+          <w:p>
+            <w:pPr>
+              <w:jc w:val="center"/>
+            </w:pPr>
+            <w:r>
+              <w:t>MT</w:t>
+            </w:r>
+          </w:p>
+        </w:tc>
+        <w:tc>
+          <w:tcPr>
+            <w:tcW w:w="1127" w:type="dxa"/>
+          </w:tcPr>
+          <w:p>
+            <w:pPr>
+              <w:jc w:val="center"/>
+            </w:pPr>
+            <w:r>
+              <w:t>28.03</w:t>
+            </w:r>
           </w:p>
         </w:tc>
       </w:tr>
     </w:tbl>
     <w:p/>
+    <w:p/>
+    <w:p/>
+    <w:p/>
+    <w:p/>
     <w:p>
       <w:pPr>
-        <w:ind w:left="567" w:hanging="567"/>
-      </w:pPr>
-    </w:p>
-    <w:p>
-      <w:pPr>
-        <w:pStyle w:val="Untertitel"/>
-      </w:pPr>
-      <w:r>
-        <w:br w:type="page"/>
-      </w:r>
+        <w:tabs>
+          <w:tab w:val="left" w:pos="1883"/>
+        </w:tabs>
+      </w:pPr>
+      <w:bookmarkStart w:id="0" w:name="_GoBack"/>
+      <w:bookmarkEnd w:id="0"/>
     </w:p>
     <w:p/>
+    <w:p/>
+    <w:p>
+      <w:pPr>
+        <w:tabs>
+          <w:tab w:val="left" w:pos="1983"/>
+        </w:tabs>
+      </w:pPr>
+    </w:p>
     <w:sectPr>
       <w:footerReference w:type="default" r:id="rId12"/>
       <w:headerReference w:type="first" r:id="rId13"/>
@@ -1617,7 +1826,7 @@
       <w:rPr>
         <w:noProof/>
       </w:rPr>
-      <w:t>19.03.2019</w:t>
+      <w:t>21.03.2019</w:t>
     </w:r>
     <w:r>
       <w:fldChar w:fldCharType="end"/>
@@ -8055,6 +8264,15 @@
 </file>
 
 <file path=customXml/item3.xml><?xml version="1.0" encoding="utf-8"?>
+<?mso-contentType ?>
+<FormTemplates xmlns="http://schemas.microsoft.com/sharepoint/v3/contenttype/forms">
+  <Display>DocumentLibraryForm</Display>
+  <Edit>DocumentLibraryForm</Edit>
+  <New>DocumentLibraryForm</New>
+</FormTemplates>
+</file>
+
+<file path=customXml/item4.xml><?xml version="1.0" encoding="utf-8"?>
 <p:properties xmlns:p="http://schemas.microsoft.com/office/2006/metadata/properties" xmlns:xsi="http://www.w3.org/2001/XMLSchema-instance" xmlns:pc="http://schemas.microsoft.com/office/infopath/2007/PartnerControls">
   <documentManagement>
     <Sprache xmlns="69e60002-4b69-4aad-9e3a-e3a9db2b0f4f">Deutsch</Sprache>
@@ -8063,15 +8281,6 @@
     <Vorlage xmlns="69e60002-4b69-4aad-9e3a-e3a9db2b0f4f">A4-Sitzungsprotokoll</Vorlage>
   </documentManagement>
 </p:properties>
-</file>
-
-<file path=customXml/item4.xml><?xml version="1.0" encoding="utf-8"?>
-<?mso-contentType ?>
-<FormTemplates xmlns="http://schemas.microsoft.com/sharepoint/v3/contenttype/forms">
-  <Display>DocumentLibraryForm</Display>
-  <Edit>DocumentLibraryForm</Edit>
-  <New>DocumentLibraryForm</New>
-</FormTemplates>
 </file>
 
 <file path=customXml/item5.xml><?xml version="1.0" encoding="utf-8"?>
@@ -8105,6 +8314,14 @@
 </file>
 
 <file path=customXml/itemProps3.xml><?xml version="1.0" encoding="utf-8"?>
+<ds:datastoreItem xmlns:ds="http://schemas.openxmlformats.org/officeDocument/2006/customXml" ds:itemID="{F0CB6196-3CBC-43B1-9394-4A6751CEE848}">
+  <ds:schemaRefs>
+    <ds:schemaRef ds:uri="http://schemas.microsoft.com/sharepoint/v3/contenttype/forms"/>
+  </ds:schemaRefs>
+</ds:datastoreItem>
+</file>
+
+<file path=customXml/itemProps4.xml><?xml version="1.0" encoding="utf-8"?>
 <ds:datastoreItem xmlns:ds="http://schemas.openxmlformats.org/officeDocument/2006/customXml" ds:itemID="{6DE186BF-33D3-4FD1-B348-1B02CE42C0CC}">
   <ds:schemaRefs>
     <ds:schemaRef ds:uri="http://schemas.microsoft.com/office/2006/metadata/properties"/>
@@ -8120,16 +8337,8 @@
 </ds:datastoreItem>
 </file>
 
-<file path=customXml/itemProps4.xml><?xml version="1.0" encoding="utf-8"?>
-<ds:datastoreItem xmlns:ds="http://schemas.openxmlformats.org/officeDocument/2006/customXml" ds:itemID="{F0CB6196-3CBC-43B1-9394-4A6751CEE848}">
-  <ds:schemaRefs>
-    <ds:schemaRef ds:uri="http://schemas.microsoft.com/sharepoint/v3/contenttype/forms"/>
-  </ds:schemaRefs>
-</ds:datastoreItem>
-</file>
-
 <file path=customXml/itemProps5.xml><?xml version="1.0" encoding="utf-8"?>
-<ds:datastoreItem xmlns:ds="http://schemas.openxmlformats.org/officeDocument/2006/customXml" ds:itemID="{92BD445B-ABC6-46B2-A38B-7BF435709511}">
+<ds:datastoreItem xmlns:ds="http://schemas.openxmlformats.org/officeDocument/2006/customXml" ds:itemID="{CAC415E9-6E64-4181-A323-1FE21F4D5627}">
   <ds:schemaRefs>
     <ds:schemaRef ds:uri="http://schemas.openxmlformats.org/officeDocument/2006/bibliography"/>
   </ds:schemaRefs>

--- a/Protokolle/2019-03-21.docx
+++ b/Protokolle/2019-03-21.docx
@@ -295,16 +295,33 @@
                 </w:r>
               </w:p>
               <w:p>
+                <w:pPr>
+                  <w:rPr>
+                    <w:strike/>
+                  </w:rPr>
+                </w:pPr>
                 <w:r>
+                  <w:rPr>
+                    <w:strike/>
+                  </w:rPr>
                   <w:t>Frank Imhof</w:t>
                 </w:r>
                 <w:r>
+                  <w:rPr>
+                    <w:strike/>
+                  </w:rPr>
                   <w:t xml:space="preserve"> (</w:t>
                 </w:r>
                 <w:r>
+                  <w:rPr>
+                    <w:strike/>
+                  </w:rPr>
                   <w:t>FI</w:t>
                 </w:r>
                 <w:r>
+                  <w:rPr>
+                    <w:strike/>
+                  </w:rPr>
                   <w:t>)</w:t>
                 </w:r>
               </w:p>
@@ -339,24 +356,41 @@
                 </w:r>
               </w:p>
               <w:p>
+                <w:pPr>
+                  <w:rPr>
+                    <w:strike/>
+                  </w:rPr>
+                </w:pPr>
                 <w:proofErr w:type="spellStart"/>
                 <w:r>
+                  <w:rPr>
+                    <w:strike/>
+                  </w:rPr>
                   <w:t>Fady</w:t>
                 </w:r>
                 <w:proofErr w:type="spellEnd"/>
                 <w:r>
+                  <w:rPr>
+                    <w:strike/>
+                  </w:rPr>
                   <w:t xml:space="preserve"> Hana</w:t>
                 </w:r>
                 <w:r>
-                  <w:t xml:space="preserve"> </w:t>
+                  <w:rPr>
+                    <w:strike/>
+                  </w:rPr>
+                  <w:t xml:space="preserve"> (</w:t>
                 </w:r>
                 <w:r>
-                  <w:t>(</w:t>
-                </w:r>
-                <w:r>
+                  <w:rPr>
+                    <w:strike/>
+                  </w:rPr>
                   <w:t>FH</w:t>
                 </w:r>
                 <w:r>
+                  <w:rPr>
+                    <w:strike/>
+                  </w:rPr>
                   <w:t>)</w:t>
                 </w:r>
               </w:p>
@@ -999,23 +1033,7 @@
                 <w:b w:val="0"/>
                 <w:lang w:val="it-IT"/>
               </w:rPr>
-              <w:t>E-</w:t>
-            </w:r>
-            <w:r>
-              <w:rPr>
-                <w:rStyle w:val="Fett"/>
-                <w:b w:val="0"/>
-                <w:lang w:val="it-IT"/>
-              </w:rPr>
-              <w:t>Mail</w:t>
-            </w:r>
-            <w:r>
-              <w:rPr>
-                <w:rStyle w:val="Fett"/>
-                <w:b w:val="0"/>
-                <w:lang w:val="it-IT"/>
-              </w:rPr>
-              <w:t>)</w:t>
+              <w:t>E-Mail)</w:t>
             </w:r>
             <w:r>
               <w:rPr>
@@ -1106,7 +1124,13 @@
               <w:rPr>
                 <w:rStyle w:val="Fett"/>
               </w:rPr>
-              <w:t>KIS:</w:t>
+              <w:t>Sonstiges</w:t>
+            </w:r>
+            <w:r>
+              <w:rPr>
+                <w:rStyle w:val="Fett"/>
+              </w:rPr>
+              <w:t>:</w:t>
             </w:r>
             <w:r>
               <w:rPr>
@@ -1120,7 +1144,14 @@
                 <w:rStyle w:val="Fett"/>
                 <w:b w:val="0"/>
               </w:rPr>
-              <w:t>Inputs</w:t>
+              <w:t>KIS</w:t>
+            </w:r>
+            <w:r>
+              <w:rPr>
+                <w:rStyle w:val="Fett"/>
+                <w:b w:val="0"/>
+              </w:rPr>
+              <w:t>, GitHub</w:t>
             </w:r>
           </w:p>
         </w:tc>
@@ -1143,56 +1174,6 @@
               </w:rPr>
               <w:t>alle</w:t>
             </w:r>
-          </w:p>
-        </w:tc>
-      </w:tr>
-      <w:tr>
-        <w:tc>
-          <w:tcPr>
-            <w:tcW w:w="421" w:type="dxa"/>
-          </w:tcPr>
-          <w:p>
-            <w:pPr>
-              <w:jc w:val="center"/>
-              <w:rPr>
-                <w:rStyle w:val="Fett"/>
-                <w:b w:val="0"/>
-              </w:rPr>
-            </w:pPr>
-            <w:r>
-              <w:rPr>
-                <w:rStyle w:val="Fett"/>
-                <w:b w:val="0"/>
-              </w:rPr>
-              <w:t>5</w:t>
-            </w:r>
-          </w:p>
-        </w:tc>
-        <w:tc>
-          <w:tcPr>
-            <w:tcW w:w="7087" w:type="dxa"/>
-          </w:tcPr>
-          <w:p>
-            <w:pPr>
-              <w:rPr>
-                <w:rStyle w:val="Fett"/>
-                <w:b w:val="0"/>
-              </w:rPr>
-            </w:pPr>
-          </w:p>
-        </w:tc>
-        <w:tc>
-          <w:tcPr>
-            <w:tcW w:w="1836" w:type="dxa"/>
-          </w:tcPr>
-          <w:p>
-            <w:pPr>
-              <w:jc w:val="center"/>
-              <w:rPr>
-                <w:rStyle w:val="Fett"/>
-                <w:b w:val="0"/>
-              </w:rPr>
-            </w:pPr>
           </w:p>
         </w:tc>
       </w:tr>
@@ -1313,10 +1294,7 @@
           </w:tcPr>
           <w:p>
             <w:r>
-              <w:t>Org. Pflichtenheft</w:t>
-            </w:r>
-            <w:r>
-              <w:t xml:space="preserve">: </w:t>
+              <w:t xml:space="preserve">Org. Pflichtenheft: </w:t>
             </w:r>
             <w:r>
               <w:t>Risikomanagement ergänzen</w:t>
@@ -1419,10 +1397,7 @@
           </w:tcPr>
           <w:p>
             <w:r>
-              <w:t>Fach</w:t>
-            </w:r>
-            <w:r>
-              <w:t>. Pflichtenheft_v1 fertigstellen</w:t>
+              <w:t>Fach. Pflichtenheft_v1 fertigstellen</w:t>
             </w:r>
           </w:p>
         </w:tc>
@@ -1460,10 +1435,7 @@
           </w:tcPr>
           <w:p>
             <w:r>
-              <w:t>Fach. Pflichtenheft</w:t>
-            </w:r>
-            <w:r>
-              <w:t xml:space="preserve">: </w:t>
+              <w:t xml:space="preserve">Fach. Pflichtenheft: </w:t>
             </w:r>
             <w:r>
               <w:t>Schluss</w:t>
@@ -1507,10 +1479,7 @@
           </w:tcPr>
           <w:p>
             <w:r>
-              <w:t>Fach. Pflichtenheft</w:t>
-            </w:r>
-            <w:r>
-              <w:t>: Streuverhalten</w:t>
+              <w:t>Fach. Pflichtenheft: Streuverhalten</w:t>
             </w:r>
           </w:p>
         </w:tc>
@@ -1628,28 +1597,188 @@
           </w:p>
         </w:tc>
       </w:tr>
+      <w:tr>
+        <w:tc>
+          <w:tcPr>
+            <w:tcW w:w="7508" w:type="dxa"/>
+          </w:tcPr>
+          <w:p>
+            <w:pPr>
+              <w:rPr>
+                <w:lang w:val="it-IT"/>
+              </w:rPr>
+            </w:pPr>
+            <w:r>
+              <w:rPr>
+                <w:lang w:val="it-IT"/>
+              </w:rPr>
+              <w:t xml:space="preserve">GitHub: </w:t>
+            </w:r>
+            <w:r>
+              <w:rPr>
+                <w:lang w:val="it-IT"/>
+              </w:rPr>
+              <w:t xml:space="preserve">v1 in </w:t>
+            </w:r>
+            <w:r>
+              <w:rPr>
+                <w:lang w:val="it-IT"/>
+              </w:rPr>
+              <w:t>“</w:t>
+            </w:r>
+            <w:r>
+              <w:rPr>
+                <w:lang w:val="it-IT"/>
+              </w:rPr>
+              <w:t>Master</w:t>
+            </w:r>
+            <w:r>
+              <w:rPr>
+                <w:lang w:val="it-IT"/>
+              </w:rPr>
+              <w:t>”</w:t>
+            </w:r>
+            <w:r>
+              <w:rPr>
+                <w:lang w:val="it-IT"/>
+              </w:rPr>
+              <w:t xml:space="preserve"> Branche</w:t>
+            </w:r>
+            <w:r>
+              <w:rPr>
+                <w:lang w:val="it-IT"/>
+              </w:rPr>
+              <w:t xml:space="preserve"> </w:t>
+            </w:r>
+            <w:proofErr w:type="spellStart"/>
+            <w:r>
+              <w:rPr>
+                <w:lang w:val="it-IT"/>
+              </w:rPr>
+              <w:t>la</w:t>
+            </w:r>
+            <w:r>
+              <w:rPr>
+                <w:lang w:val="it-IT"/>
+              </w:rPr>
+              <w:t>den</w:t>
+            </w:r>
+            <w:proofErr w:type="spellEnd"/>
+          </w:p>
+        </w:tc>
+        <w:tc>
+          <w:tcPr>
+            <w:tcW w:w="709" w:type="dxa"/>
+          </w:tcPr>
+          <w:p>
+            <w:pPr>
+              <w:jc w:val="center"/>
+              <w:rPr>
+                <w:lang w:val="it-IT"/>
+              </w:rPr>
+            </w:pPr>
+            <w:r>
+              <w:rPr>
+                <w:lang w:val="it-IT"/>
+              </w:rPr>
+              <w:t>MT</w:t>
+            </w:r>
+          </w:p>
+        </w:tc>
+        <w:tc>
+          <w:tcPr>
+            <w:tcW w:w="1127" w:type="dxa"/>
+          </w:tcPr>
+          <w:p>
+            <w:pPr>
+              <w:jc w:val="center"/>
+              <w:rPr>
+                <w:lang w:val="it-IT"/>
+              </w:rPr>
+            </w:pPr>
+            <w:r>
+              <w:rPr>
+                <w:lang w:val="it-IT"/>
+              </w:rPr>
+              <w:t>24</w:t>
+            </w:r>
+            <w:r>
+              <w:rPr>
+                <w:lang w:val="it-IT"/>
+              </w:rPr>
+              <w:t>.03</w:t>
+            </w:r>
+          </w:p>
+        </w:tc>
+      </w:tr>
     </w:tbl>
-    <w:p/>
-    <w:p/>
-    <w:p/>
-    <w:p/>
-    <w:p/>
+    <w:p>
+      <w:pPr>
+        <w:rPr>
+          <w:lang w:val="it-IT"/>
+        </w:rPr>
+      </w:pPr>
+    </w:p>
+    <w:p>
+      <w:pPr>
+        <w:rPr>
+          <w:lang w:val="it-IT"/>
+        </w:rPr>
+      </w:pPr>
+    </w:p>
+    <w:p>
+      <w:pPr>
+        <w:rPr>
+          <w:lang w:val="it-IT"/>
+        </w:rPr>
+      </w:pPr>
+    </w:p>
+    <w:p>
+      <w:pPr>
+        <w:rPr>
+          <w:lang w:val="it-IT"/>
+        </w:rPr>
+      </w:pPr>
+    </w:p>
+    <w:p>
+      <w:pPr>
+        <w:rPr>
+          <w:lang w:val="it-IT"/>
+        </w:rPr>
+      </w:pPr>
+    </w:p>
     <w:p>
       <w:pPr>
         <w:tabs>
           <w:tab w:val="left" w:pos="1883"/>
         </w:tabs>
-      </w:pPr>
-      <w:bookmarkStart w:id="0" w:name="_GoBack"/>
-      <w:bookmarkEnd w:id="0"/>
+        <w:rPr>
+          <w:lang w:val="it-IT"/>
+        </w:rPr>
+      </w:pPr>
     </w:p>
-    <w:p/>
-    <w:p/>
+    <w:p>
+      <w:pPr>
+        <w:rPr>
+          <w:lang w:val="it-IT"/>
+        </w:rPr>
+      </w:pPr>
+    </w:p>
+    <w:p>
+      <w:pPr>
+        <w:rPr>
+          <w:lang w:val="it-IT"/>
+        </w:rPr>
+      </w:pPr>
+    </w:p>
     <w:p>
       <w:pPr>
         <w:tabs>
           <w:tab w:val="left" w:pos="1983"/>
         </w:tabs>
+        <w:rPr>
+          <w:lang w:val="it-IT"/>
+        </w:rPr>
       </w:pPr>
     </w:p>
     <w:sectPr>
@@ -7279,6 +7408,7 @@
     <w:rsid w:val="00591880"/>
     <w:rsid w:val="00610492"/>
     <w:rsid w:val="00802A3A"/>
+    <w:rsid w:val="00A60FDE"/>
     <w:rsid w:val="00B009D3"/>
   </w:rsids>
   <m:mathPr>
@@ -8264,15 +8394,6 @@
 </file>
 
 <file path=customXml/item3.xml><?xml version="1.0" encoding="utf-8"?>
-<?mso-contentType ?>
-<FormTemplates xmlns="http://schemas.microsoft.com/sharepoint/v3/contenttype/forms">
-  <Display>DocumentLibraryForm</Display>
-  <Edit>DocumentLibraryForm</Edit>
-  <New>DocumentLibraryForm</New>
-</FormTemplates>
-</file>
-
-<file path=customXml/item4.xml><?xml version="1.0" encoding="utf-8"?>
 <p:properties xmlns:p="http://schemas.microsoft.com/office/2006/metadata/properties" xmlns:xsi="http://www.w3.org/2001/XMLSchema-instance" xmlns:pc="http://schemas.microsoft.com/office/infopath/2007/PartnerControls">
   <documentManagement>
     <Sprache xmlns="69e60002-4b69-4aad-9e3a-e3a9db2b0f4f">Deutsch</Sprache>
@@ -8281,6 +8402,15 @@
     <Vorlage xmlns="69e60002-4b69-4aad-9e3a-e3a9db2b0f4f">A4-Sitzungsprotokoll</Vorlage>
   </documentManagement>
 </p:properties>
+</file>
+
+<file path=customXml/item4.xml><?xml version="1.0" encoding="utf-8"?>
+<?mso-contentType ?>
+<FormTemplates xmlns="http://schemas.microsoft.com/sharepoint/v3/contenttype/forms">
+  <Display>DocumentLibraryForm</Display>
+  <Edit>DocumentLibraryForm</Edit>
+  <New>DocumentLibraryForm</New>
+</FormTemplates>
 </file>
 
 <file path=customXml/item5.xml><?xml version="1.0" encoding="utf-8"?>
@@ -8314,6 +8444,16 @@
 </file>
 
 <file path=customXml/itemProps3.xml><?xml version="1.0" encoding="utf-8"?>
+<ds:datastoreItem xmlns:ds="http://schemas.openxmlformats.org/officeDocument/2006/customXml" ds:itemID="{6DE186BF-33D3-4FD1-B348-1B02CE42C0CC}">
+  <ds:schemaRefs>
+    <ds:schemaRef ds:uri="http://schemas.microsoft.com/office/2006/metadata/properties"/>
+    <ds:schemaRef ds:uri="http://schemas.microsoft.com/office/infopath/2007/PartnerControls"/>
+    <ds:schemaRef ds:uri="69e60002-4b69-4aad-9e3a-e3a9db2b0f4f"/>
+  </ds:schemaRefs>
+</ds:datastoreItem>
+</file>
+
+<file path=customXml/itemProps4.xml><?xml version="1.0" encoding="utf-8"?>
 <ds:datastoreItem xmlns:ds="http://schemas.openxmlformats.org/officeDocument/2006/customXml" ds:itemID="{F0CB6196-3CBC-43B1-9394-4A6751CEE848}">
   <ds:schemaRefs>
     <ds:schemaRef ds:uri="http://schemas.microsoft.com/sharepoint/v3/contenttype/forms"/>
@@ -8321,24 +8461,8 @@
 </ds:datastoreItem>
 </file>
 
-<file path=customXml/itemProps4.xml><?xml version="1.0" encoding="utf-8"?>
-<ds:datastoreItem xmlns:ds="http://schemas.openxmlformats.org/officeDocument/2006/customXml" ds:itemID="{6DE186BF-33D3-4FD1-B348-1B02CE42C0CC}">
-  <ds:schemaRefs>
-    <ds:schemaRef ds:uri="http://schemas.microsoft.com/office/2006/metadata/properties"/>
-    <ds:schemaRef ds:uri="http://purl.org/dc/terms/"/>
-    <ds:schemaRef ds:uri="http://schemas.openxmlformats.org/package/2006/metadata/core-properties"/>
-    <ds:schemaRef ds:uri="http://purl.org/dc/dcmitype/"/>
-    <ds:schemaRef ds:uri="http://schemas.microsoft.com/office/infopath/2007/PartnerControls"/>
-    <ds:schemaRef ds:uri="http://schemas.microsoft.com/office/2006/documentManagement/types"/>
-    <ds:schemaRef ds:uri="http://purl.org/dc/elements/1.1/"/>
-    <ds:schemaRef ds:uri="69e60002-4b69-4aad-9e3a-e3a9db2b0f4f"/>
-    <ds:schemaRef ds:uri="http://www.w3.org/XML/1998/namespace"/>
-  </ds:schemaRefs>
-</ds:datastoreItem>
-</file>
-
 <file path=customXml/itemProps5.xml><?xml version="1.0" encoding="utf-8"?>
-<ds:datastoreItem xmlns:ds="http://schemas.openxmlformats.org/officeDocument/2006/customXml" ds:itemID="{CAC415E9-6E64-4181-A323-1FE21F4D5627}">
+<ds:datastoreItem xmlns:ds="http://schemas.openxmlformats.org/officeDocument/2006/customXml" ds:itemID="{EF4C9B4D-AB95-48DC-8350-9AEAE0DAACB8}">
   <ds:schemaRefs>
     <ds:schemaRef ds:uri="http://schemas.openxmlformats.org/officeDocument/2006/bibliography"/>
   </ds:schemaRefs>

--- a/Protokolle/2019-03-21.docx
+++ b/Protokolle/2019-03-21.docx
@@ -295,33 +295,16 @@
                 </w:r>
               </w:p>
               <w:p>
-                <w:pPr>
-                  <w:rPr>
-                    <w:strike/>
-                  </w:rPr>
-                </w:pPr>
                 <w:r>
-                  <w:rPr>
-                    <w:strike/>
-                  </w:rPr>
                   <w:t>Frank Imhof</w:t>
                 </w:r>
                 <w:r>
-                  <w:rPr>
-                    <w:strike/>
-                  </w:rPr>
                   <w:t xml:space="preserve"> (</w:t>
                 </w:r>
                 <w:r>
-                  <w:rPr>
-                    <w:strike/>
-                  </w:rPr>
                   <w:t>FI</w:t>
                 </w:r>
                 <w:r>
-                  <w:rPr>
-                    <w:strike/>
-                  </w:rPr>
                   <w:t>)</w:t>
                 </w:r>
               </w:p>
@@ -341,56 +324,31 @@
               </w:p>
               <w:p>
                 <w:r>
-                  <w:t xml:space="preserve">Michel </w:t>
-                </w:r>
-                <w:proofErr w:type="gramStart"/>
-                <w:r>
-                  <w:t>Alt</w:t>
+                  <w:t>Michel Alt</w:t>
                 </w:r>
                 <w:r>
-                  <w:t>(</w:t>
+                  <w:t xml:space="preserve"> </w:t>
                 </w:r>
-                <w:proofErr w:type="gramEnd"/>
                 <w:r>
-                  <w:t>MA)</w:t>
+                  <w:t>(MA)</w:t>
                 </w:r>
               </w:p>
               <w:p>
-                <w:pPr>
-                  <w:rPr>
-                    <w:strike/>
-                  </w:rPr>
-                </w:pPr>
                 <w:proofErr w:type="spellStart"/>
                 <w:r>
-                  <w:rPr>
-                    <w:strike/>
-                  </w:rPr>
                   <w:t>Fady</w:t>
                 </w:r>
                 <w:proofErr w:type="spellEnd"/>
                 <w:r>
-                  <w:rPr>
-                    <w:strike/>
-                  </w:rPr>
                   <w:t xml:space="preserve"> Hana</w:t>
                 </w:r>
                 <w:r>
-                  <w:rPr>
-                    <w:strike/>
-                  </w:rPr>
                   <w:t xml:space="preserve"> (</w:t>
                 </w:r>
                 <w:r>
-                  <w:rPr>
-                    <w:strike/>
-                  </w:rPr>
                   <w:t>FH</w:t>
                 </w:r>
                 <w:r>
-                  <w:rPr>
-                    <w:strike/>
-                  </w:rPr>
                   <w:t>)</w:t>
                 </w:r>
               </w:p>
@@ -1214,7 +1172,7 @@
       <w:tr>
         <w:tc>
           <w:tcPr>
-            <w:tcW w:w="7508" w:type="dxa"/>
+            <w:tcW w:w="6419" w:type="dxa"/>
             <w:shd w:val="clear" w:color="auto" w:fill="D9D9D9" w:themeFill="background1" w:themeFillShade="D9"/>
           </w:tcPr>
           <w:p>
@@ -1225,7 +1183,7 @@
         </w:tc>
         <w:tc>
           <w:tcPr>
-            <w:tcW w:w="709" w:type="dxa"/>
+            <w:tcW w:w="1806" w:type="dxa"/>
             <w:shd w:val="clear" w:color="auto" w:fill="D9D9D9" w:themeFill="background1" w:themeFillShade="D9"/>
           </w:tcPr>
           <w:p>
@@ -1239,7 +1197,7 @@
         </w:tc>
         <w:tc>
           <w:tcPr>
-            <w:tcW w:w="1127" w:type="dxa"/>
+            <w:tcW w:w="1119" w:type="dxa"/>
             <w:shd w:val="clear" w:color="auto" w:fill="D9D9D9" w:themeFill="background1" w:themeFillShade="D9"/>
           </w:tcPr>
           <w:p>
@@ -1252,17 +1210,22 @@
       <w:tr>
         <w:tc>
           <w:tcPr>
-            <w:tcW w:w="7508" w:type="dxa"/>
+            <w:tcW w:w="6419" w:type="dxa"/>
           </w:tcPr>
           <w:p>
-            <w:r>
-              <w:t>KIS überarbeiten</w:t>
+            <w:bookmarkStart w:id="0" w:name="_GoBack"/>
+            <w:bookmarkEnd w:id="0"/>
+            <w:r>
+              <w:t xml:space="preserve">Org. Pflichtenheft: </w:t>
+            </w:r>
+            <w:r>
+              <w:t>Risikomanagement ergänzen</w:t>
             </w:r>
           </w:p>
         </w:tc>
         <w:tc>
           <w:tcPr>
-            <w:tcW w:w="709" w:type="dxa"/>
+            <w:tcW w:w="1806" w:type="dxa"/>
           </w:tcPr>
           <w:p>
             <w:pPr>
@@ -1275,14 +1238,20 @@
         </w:tc>
         <w:tc>
           <w:tcPr>
-            <w:tcW w:w="1127" w:type="dxa"/>
+            <w:tcW w:w="1119" w:type="dxa"/>
           </w:tcPr>
           <w:p>
             <w:pPr>
               <w:jc w:val="center"/>
             </w:pPr>
             <w:r>
-              <w:t>21.03</w:t>
+              <w:t>2</w:t>
+            </w:r>
+            <w:r>
+              <w:t>2</w:t>
+            </w:r>
+            <w:r>
+              <w:t>.03</w:t>
             </w:r>
           </w:p>
         </w:tc>
@@ -1290,33 +1259,42 @@
       <w:tr>
         <w:tc>
           <w:tcPr>
-            <w:tcW w:w="7508" w:type="dxa"/>
+            <w:tcW w:w="6419" w:type="dxa"/>
           </w:tcPr>
           <w:p>
             <w:r>
-              <w:t xml:space="preserve">Org. Pflichtenheft: </w:t>
-            </w:r>
-            <w:r>
-              <w:t>Risikomanagement ergänzen</w:t>
+              <w:t>Org. Pflich</w:t>
+            </w:r>
+            <w:r>
+              <w:t>t</w:t>
+            </w:r>
+            <w:r>
+              <w:t>enheft</w:t>
+            </w:r>
+            <w:r>
+              <w:t>_v1</w:t>
+            </w:r>
+            <w:r>
+              <w:t xml:space="preserve"> fertigstellen</w:t>
             </w:r>
           </w:p>
         </w:tc>
         <w:tc>
           <w:tcPr>
-            <w:tcW w:w="709" w:type="dxa"/>
+            <w:tcW w:w="1806" w:type="dxa"/>
           </w:tcPr>
           <w:p>
             <w:pPr>
               <w:jc w:val="center"/>
             </w:pPr>
             <w:r>
-              <w:t>MA</w:t>
+              <w:t>MT</w:t>
             </w:r>
           </w:p>
         </w:tc>
         <w:tc>
           <w:tcPr>
-            <w:tcW w:w="1127" w:type="dxa"/>
+            <w:tcW w:w="1119" w:type="dxa"/>
           </w:tcPr>
           <w:p>
             <w:pPr>
@@ -1337,55 +1315,37 @@
       <w:tr>
         <w:tc>
           <w:tcPr>
-            <w:tcW w:w="7508" w:type="dxa"/>
+            <w:tcW w:w="6419" w:type="dxa"/>
           </w:tcPr>
           <w:p>
             <w:r>
-              <w:t>Org. Pflich</w:t>
-            </w:r>
-            <w:r>
-              <w:t>t</w:t>
-            </w:r>
-            <w:r>
-              <w:t>enheft</w:t>
-            </w:r>
-            <w:r>
-              <w:t>_v1</w:t>
-            </w:r>
-            <w:r>
-              <w:t xml:space="preserve"> fertigstellen</w:t>
+              <w:t>Fach. Pflichtenheft_v1 fertigstellen</w:t>
             </w:r>
           </w:p>
         </w:tc>
         <w:tc>
           <w:tcPr>
-            <w:tcW w:w="709" w:type="dxa"/>
+            <w:tcW w:w="1806" w:type="dxa"/>
           </w:tcPr>
           <w:p>
             <w:pPr>
               <w:jc w:val="center"/>
             </w:pPr>
             <w:r>
-              <w:t>MT</w:t>
+              <w:t>LK, FI</w:t>
             </w:r>
           </w:p>
         </w:tc>
         <w:tc>
           <w:tcPr>
-            <w:tcW w:w="1127" w:type="dxa"/>
+            <w:tcW w:w="1119" w:type="dxa"/>
           </w:tcPr>
           <w:p>
             <w:pPr>
               <w:jc w:val="center"/>
             </w:pPr>
             <w:r>
-              <w:t>2</w:t>
-            </w:r>
-            <w:r>
-              <w:t>2</w:t>
-            </w:r>
-            <w:r>
-              <w:t>.03</w:t>
+              <w:t>22.03</w:t>
             </w:r>
           </w:p>
         </w:tc>
@@ -1393,30 +1353,36 @@
       <w:tr>
         <w:tc>
           <w:tcPr>
-            <w:tcW w:w="7508" w:type="dxa"/>
+            <w:tcW w:w="6419" w:type="dxa"/>
           </w:tcPr>
           <w:p>
             <w:r>
-              <w:t>Fach. Pflichtenheft_v1 fertigstellen</w:t>
+              <w:t xml:space="preserve">Fach. Pflichtenheft: </w:t>
+            </w:r>
+            <w:r>
+              <w:t>Schluss</w:t>
+            </w:r>
+            <w:r>
+              <w:t>folgerung</w:t>
             </w:r>
           </w:p>
         </w:tc>
         <w:tc>
           <w:tcPr>
-            <w:tcW w:w="709" w:type="dxa"/>
+            <w:tcW w:w="1806" w:type="dxa"/>
           </w:tcPr>
           <w:p>
             <w:pPr>
               <w:jc w:val="center"/>
             </w:pPr>
             <w:r>
-              <w:t>LK, FI</w:t>
+              <w:t>MA, LK</w:t>
             </w:r>
           </w:p>
         </w:tc>
         <w:tc>
           <w:tcPr>
-            <w:tcW w:w="1127" w:type="dxa"/>
+            <w:tcW w:w="1119" w:type="dxa"/>
           </w:tcPr>
           <w:p>
             <w:pPr>
@@ -1431,36 +1397,44 @@
       <w:tr>
         <w:tc>
           <w:tcPr>
-            <w:tcW w:w="7508" w:type="dxa"/>
+            <w:tcW w:w="6419" w:type="dxa"/>
           </w:tcPr>
           <w:p>
             <w:r>
-              <w:t xml:space="preserve">Fach. Pflichtenheft: </w:t>
-            </w:r>
-            <w:r>
-              <w:t>Schluss</w:t>
-            </w:r>
-            <w:r>
-              <w:t>folgerung</w:t>
+              <w:t>Fach. Pflichtenheft: Streuverhalten</w:t>
+            </w:r>
+            <w:r>
+              <w:t xml:space="preserve"> </w:t>
+            </w:r>
+            <w:r>
+              <w:t>(</w:t>
+            </w:r>
+            <w:proofErr w:type="spellStart"/>
+            <w:r>
+              <w:t>Parazitäre</w:t>
+            </w:r>
+            <w:proofErr w:type="spellEnd"/>
+            <w:r>
+              <w:t xml:space="preserve"> Parameter)</w:t>
             </w:r>
           </w:p>
         </w:tc>
         <w:tc>
           <w:tcPr>
-            <w:tcW w:w="709" w:type="dxa"/>
+            <w:tcW w:w="1806" w:type="dxa"/>
           </w:tcPr>
           <w:p>
             <w:pPr>
               <w:jc w:val="center"/>
             </w:pPr>
             <w:r>
-              <w:t>MA, LK</w:t>
+              <w:t>FH</w:t>
             </w:r>
           </w:p>
         </w:tc>
         <w:tc>
           <w:tcPr>
-            <w:tcW w:w="1127" w:type="dxa"/>
+            <w:tcW w:w="1119" w:type="dxa"/>
           </w:tcPr>
           <w:p>
             <w:pPr>
@@ -1475,37 +1449,48 @@
       <w:tr>
         <w:tc>
           <w:tcPr>
-            <w:tcW w:w="7508" w:type="dxa"/>
+            <w:tcW w:w="6419" w:type="dxa"/>
           </w:tcPr>
           <w:p>
             <w:r>
-              <w:t>Fach. Pflichtenheft: Streuverhalten</w:t>
-            </w:r>
+              <w:t xml:space="preserve">Fragen an </w:t>
+            </w:r>
+            <w:proofErr w:type="spellStart"/>
+            <w:r>
+              <w:t>Dalessandro</w:t>
+            </w:r>
+            <w:proofErr w:type="spellEnd"/>
           </w:p>
         </w:tc>
         <w:tc>
           <w:tcPr>
-            <w:tcW w:w="709" w:type="dxa"/>
+            <w:tcW w:w="1806" w:type="dxa"/>
           </w:tcPr>
           <w:p>
             <w:pPr>
               <w:jc w:val="center"/>
             </w:pPr>
             <w:r>
-              <w:t>FH</w:t>
+              <w:t>FI</w:t>
             </w:r>
           </w:p>
         </w:tc>
         <w:tc>
           <w:tcPr>
-            <w:tcW w:w="1127" w:type="dxa"/>
+            <w:tcW w:w="1119" w:type="dxa"/>
           </w:tcPr>
           <w:p>
             <w:pPr>
               <w:jc w:val="center"/>
             </w:pPr>
             <w:r>
-              <w:t>22.03</w:t>
+              <w:t>2</w:t>
+            </w:r>
+            <w:r>
+              <w:t>8</w:t>
+            </w:r>
+            <w:r>
+              <w:t>.03</w:t>
             </w:r>
           </w:p>
         </w:tc>
@@ -1513,48 +1498,37 @@
       <w:tr>
         <w:tc>
           <w:tcPr>
-            <w:tcW w:w="7508" w:type="dxa"/>
+            <w:tcW w:w="6419" w:type="dxa"/>
           </w:tcPr>
           <w:p>
             <w:r>
-              <w:t xml:space="preserve">Fragen an </w:t>
-            </w:r>
-            <w:proofErr w:type="spellStart"/>
-            <w:r>
-              <w:t>Dalessandro</w:t>
-            </w:r>
-            <w:proofErr w:type="spellEnd"/>
+              <w:t>1.Statusbericht</w:t>
+            </w:r>
           </w:p>
         </w:tc>
         <w:tc>
           <w:tcPr>
-            <w:tcW w:w="709" w:type="dxa"/>
+            <w:tcW w:w="1806" w:type="dxa"/>
           </w:tcPr>
           <w:p>
             <w:pPr>
               <w:jc w:val="center"/>
             </w:pPr>
             <w:r>
-              <w:t>FI</w:t>
+              <w:t>MT</w:t>
             </w:r>
           </w:p>
         </w:tc>
         <w:tc>
           <w:tcPr>
-            <w:tcW w:w="1127" w:type="dxa"/>
+            <w:tcW w:w="1119" w:type="dxa"/>
           </w:tcPr>
           <w:p>
             <w:pPr>
               <w:jc w:val="center"/>
             </w:pPr>
             <w:r>
-              <w:t>2</w:t>
-            </w:r>
-            <w:r>
-              <w:t>8</w:t>
-            </w:r>
-            <w:r>
-              <w:t>.03</w:t>
+              <w:t>28.03</w:t>
             </w:r>
           </w:p>
         </w:tc>
@@ -1562,113 +1536,38 @@
       <w:tr>
         <w:tc>
           <w:tcPr>
-            <w:tcW w:w="7508" w:type="dxa"/>
+            <w:tcW w:w="6419" w:type="dxa"/>
           </w:tcPr>
           <w:p>
             <w:r>
-              <w:t>1.Statusbericht</w:t>
+              <w:t xml:space="preserve">GitHub: </w:t>
+            </w:r>
+            <w:r>
+              <w:t>Pflichenheft_</w:t>
+            </w:r>
+            <w:r>
+              <w:t xml:space="preserve">v1 in </w:t>
+            </w:r>
+            <w:r>
+              <w:t>“</w:t>
+            </w:r>
+            <w:r>
+              <w:t>Master</w:t>
+            </w:r>
+            <w:r>
+              <w:t>”</w:t>
+            </w:r>
+            <w:r>
+              <w:t xml:space="preserve"> Branche</w:t>
+            </w:r>
+            <w:r>
+              <w:t xml:space="preserve"> laden</w:t>
             </w:r>
           </w:p>
         </w:tc>
         <w:tc>
           <w:tcPr>
-            <w:tcW w:w="709" w:type="dxa"/>
-          </w:tcPr>
-          <w:p>
-            <w:pPr>
-              <w:jc w:val="center"/>
-            </w:pPr>
-            <w:r>
-              <w:t>MT</w:t>
-            </w:r>
-          </w:p>
-        </w:tc>
-        <w:tc>
-          <w:tcPr>
-            <w:tcW w:w="1127" w:type="dxa"/>
-          </w:tcPr>
-          <w:p>
-            <w:pPr>
-              <w:jc w:val="center"/>
-            </w:pPr>
-            <w:r>
-              <w:t>28.03</w:t>
-            </w:r>
-          </w:p>
-        </w:tc>
-      </w:tr>
-      <w:tr>
-        <w:tc>
-          <w:tcPr>
-            <w:tcW w:w="7508" w:type="dxa"/>
-          </w:tcPr>
-          <w:p>
-            <w:pPr>
-              <w:rPr>
-                <w:lang w:val="it-IT"/>
-              </w:rPr>
-            </w:pPr>
-            <w:r>
-              <w:rPr>
-                <w:lang w:val="it-IT"/>
-              </w:rPr>
-              <w:t xml:space="preserve">GitHub: </w:t>
-            </w:r>
-            <w:r>
-              <w:rPr>
-                <w:lang w:val="it-IT"/>
-              </w:rPr>
-              <w:t xml:space="preserve">v1 in </w:t>
-            </w:r>
-            <w:r>
-              <w:rPr>
-                <w:lang w:val="it-IT"/>
-              </w:rPr>
-              <w:t>“</w:t>
-            </w:r>
-            <w:r>
-              <w:rPr>
-                <w:lang w:val="it-IT"/>
-              </w:rPr>
-              <w:t>Master</w:t>
-            </w:r>
-            <w:r>
-              <w:rPr>
-                <w:lang w:val="it-IT"/>
-              </w:rPr>
-              <w:t>”</w:t>
-            </w:r>
-            <w:r>
-              <w:rPr>
-                <w:lang w:val="it-IT"/>
-              </w:rPr>
-              <w:t xml:space="preserve"> Branche</w:t>
-            </w:r>
-            <w:r>
-              <w:rPr>
-                <w:lang w:val="it-IT"/>
-              </w:rPr>
-              <w:t xml:space="preserve"> </w:t>
-            </w:r>
-            <w:proofErr w:type="spellStart"/>
-            <w:r>
-              <w:rPr>
-                <w:lang w:val="it-IT"/>
-              </w:rPr>
-              <w:t>la</w:t>
-            </w:r>
-            <w:r>
-              <w:rPr>
-                <w:lang w:val="it-IT"/>
-              </w:rPr>
-              <w:t>den</w:t>
-            </w:r>
-            <w:proofErr w:type="spellEnd"/>
-          </w:p>
-        </w:tc>
-        <w:tc>
-          <w:tcPr>
-            <w:tcW w:w="709" w:type="dxa"/>
+            <w:tcW w:w="1806" w:type="dxa"/>
           </w:tcPr>
           <w:p>
             <w:pPr>
@@ -1687,7 +1586,7 @@
         </w:tc>
         <w:tc>
           <w:tcPr>
-            <w:tcW w:w="1127" w:type="dxa"/>
+            <w:tcW w:w="1119" w:type="dxa"/>
           </w:tcPr>
           <w:p>
             <w:pPr>
@@ -1707,6 +1606,59 @@
                 <w:lang w:val="it-IT"/>
               </w:rPr>
               <w:t>.03</w:t>
+            </w:r>
+          </w:p>
+        </w:tc>
+      </w:tr>
+      <w:tr>
+        <w:tc>
+          <w:tcPr>
+            <w:tcW w:w="6419" w:type="dxa"/>
+          </w:tcPr>
+          <w:p>
+            <w:r>
+              <w:t>Fach. Pflichtenheft:</w:t>
+            </w:r>
+            <w:r>
+              <w:t xml:space="preserve"> Ausgangslage überarbeiten</w:t>
+            </w:r>
+          </w:p>
+        </w:tc>
+        <w:tc>
+          <w:tcPr>
+            <w:tcW w:w="1806" w:type="dxa"/>
+          </w:tcPr>
+          <w:p>
+            <w:pPr>
+              <w:jc w:val="center"/>
+              <w:rPr>
+                <w:lang w:val="it-IT"/>
+              </w:rPr>
+            </w:pPr>
+            <w:r>
+              <w:rPr>
+                <w:lang w:val="it-IT"/>
+              </w:rPr>
+              <w:t>RB</w:t>
+            </w:r>
+          </w:p>
+        </w:tc>
+        <w:tc>
+          <w:tcPr>
+            <w:tcW w:w="1119" w:type="dxa"/>
+          </w:tcPr>
+          <w:p>
+            <w:pPr>
+              <w:jc w:val="center"/>
+              <w:rPr>
+                <w:lang w:val="it-IT"/>
+              </w:rPr>
+            </w:pPr>
+            <w:r>
+              <w:rPr>
+                <w:lang w:val="it-IT"/>
+              </w:rPr>
+              <w:t>22.03</w:t>
             </w:r>
           </w:p>
         </w:tc>
@@ -7404,6 +7356,7 @@
   <w:rsids>
     <w:rsidRoot w:val="0054467B"/>
     <w:rsid w:val="001C258D"/>
+    <w:rsid w:val="004621A8"/>
     <w:rsid w:val="0054467B"/>
     <w:rsid w:val="00591880"/>
     <w:rsid w:val="00610492"/>
@@ -8394,6 +8347,15 @@
 </file>
 
 <file path=customXml/item3.xml><?xml version="1.0" encoding="utf-8"?>
+<?mso-contentType ?>
+<FormTemplates xmlns="http://schemas.microsoft.com/sharepoint/v3/contenttype/forms">
+  <Display>DocumentLibraryForm</Display>
+  <Edit>DocumentLibraryForm</Edit>
+  <New>DocumentLibraryForm</New>
+</FormTemplates>
+</file>
+
+<file path=customXml/item4.xml><?xml version="1.0" encoding="utf-8"?>
 <p:properties xmlns:p="http://schemas.microsoft.com/office/2006/metadata/properties" xmlns:xsi="http://www.w3.org/2001/XMLSchema-instance" xmlns:pc="http://schemas.microsoft.com/office/infopath/2007/PartnerControls">
   <documentManagement>
     <Sprache xmlns="69e60002-4b69-4aad-9e3a-e3a9db2b0f4f">Deutsch</Sprache>
@@ -8402,15 +8364,6 @@
     <Vorlage xmlns="69e60002-4b69-4aad-9e3a-e3a9db2b0f4f">A4-Sitzungsprotokoll</Vorlage>
   </documentManagement>
 </p:properties>
-</file>
-
-<file path=customXml/item4.xml><?xml version="1.0" encoding="utf-8"?>
-<?mso-contentType ?>
-<FormTemplates xmlns="http://schemas.microsoft.com/sharepoint/v3/contenttype/forms">
-  <Display>DocumentLibraryForm</Display>
-  <Edit>DocumentLibraryForm</Edit>
-  <New>DocumentLibraryForm</New>
-</FormTemplates>
 </file>
 
 <file path=customXml/item5.xml><?xml version="1.0" encoding="utf-8"?>
@@ -8444,6 +8397,14 @@
 </file>
 
 <file path=customXml/itemProps3.xml><?xml version="1.0" encoding="utf-8"?>
+<ds:datastoreItem xmlns:ds="http://schemas.openxmlformats.org/officeDocument/2006/customXml" ds:itemID="{F0CB6196-3CBC-43B1-9394-4A6751CEE848}">
+  <ds:schemaRefs>
+    <ds:schemaRef ds:uri="http://schemas.microsoft.com/sharepoint/v3/contenttype/forms"/>
+  </ds:schemaRefs>
+</ds:datastoreItem>
+</file>
+
+<file path=customXml/itemProps4.xml><?xml version="1.0" encoding="utf-8"?>
 <ds:datastoreItem xmlns:ds="http://schemas.openxmlformats.org/officeDocument/2006/customXml" ds:itemID="{6DE186BF-33D3-4FD1-B348-1B02CE42C0CC}">
   <ds:schemaRefs>
     <ds:schemaRef ds:uri="http://schemas.microsoft.com/office/2006/metadata/properties"/>
@@ -8453,16 +8414,8 @@
 </ds:datastoreItem>
 </file>
 
-<file path=customXml/itemProps4.xml><?xml version="1.0" encoding="utf-8"?>
-<ds:datastoreItem xmlns:ds="http://schemas.openxmlformats.org/officeDocument/2006/customXml" ds:itemID="{F0CB6196-3CBC-43B1-9394-4A6751CEE848}">
-  <ds:schemaRefs>
-    <ds:schemaRef ds:uri="http://schemas.microsoft.com/sharepoint/v3/contenttype/forms"/>
-  </ds:schemaRefs>
-</ds:datastoreItem>
-</file>
-
 <file path=customXml/itemProps5.xml><?xml version="1.0" encoding="utf-8"?>
-<ds:datastoreItem xmlns:ds="http://schemas.openxmlformats.org/officeDocument/2006/customXml" ds:itemID="{EF4C9B4D-AB95-48DC-8350-9AEAE0DAACB8}">
+<ds:datastoreItem xmlns:ds="http://schemas.openxmlformats.org/officeDocument/2006/customXml" ds:itemID="{8DEE2CF3-7FDF-4398-A5D2-21953ED33829}">
   <ds:schemaRefs>
     <ds:schemaRef ds:uri="http://schemas.openxmlformats.org/officeDocument/2006/bibliography"/>
   </ds:schemaRefs>
